--- a/webrtc/Kalman.docx
+++ b/webrtc/Kalman.docx
@@ -5,9 +5,6 @@
     <w:p>
       <w:pPr>
         <w:ind w:firstLine="420"/>
-        <w:rPr>
-          <w:rFonts w:hint="eastAsia"/>
-        </w:rPr>
       </w:pPr>
       <w:r>
         <w:rPr>
@@ -73,9 +70,6 @@
     <w:p>
       <w:pPr>
         <w:ind w:firstLine="420"/>
-        <w:rPr>
-          <w:rFonts w:hint="eastAsia"/>
-        </w:rPr>
       </w:pPr>
       <w:r>
         <w:rPr>
@@ -99,9 +93,6 @@
     <w:p>
       <w:pPr>
         <w:ind w:firstLine="420"/>
-        <w:rPr>
-          <w:rFonts w:hint="eastAsia"/>
-        </w:rPr>
       </w:pPr>
       <m:oMath>
         <m:sSub>
@@ -224,9 +215,6 @@
     <w:p>
       <w:pPr>
         <w:ind w:firstLine="420"/>
-        <w:rPr>
-          <w:rFonts w:hint="eastAsia"/>
-        </w:rPr>
       </w:pPr>
       <w:r>
         <w:rPr>
@@ -312,9 +300,6 @@
     <w:p>
       <w:pPr>
         <w:ind w:firstLine="420"/>
-        <w:rPr>
-          <w:rFonts w:hint="eastAsia"/>
-        </w:rPr>
       </w:pPr>
       <m:oMath>
         <m:sSub>
@@ -597,9 +582,6 @@
     <w:p>
       <w:pPr>
         <w:ind w:firstLine="420"/>
-        <w:rPr>
-          <w:rFonts w:hint="eastAsia"/>
-        </w:rPr>
       </w:pPr>
       <w:r>
         <w:rPr>
@@ -663,19 +645,11 @@
         </w:rPr>
         <w:t>对应代码中的</w:t>
       </w:r>
-      <w:proofErr w:type="spellStart"/>
-      <w:r>
-        <w:rPr>
-          <w:rFonts w:hint="eastAsia"/>
-        </w:rPr>
-        <w:t>process_noise</w:t>
-      </w:r>
-      <w:proofErr w:type="spellEnd"/>
-      <w:r>
-        <w:rPr>
-          <w:rFonts w:hint="eastAsia"/>
-        </w:rPr>
-        <w:t>_</w:t>
+      <w:r>
+        <w:rPr>
+          <w:rFonts w:hint="eastAsia"/>
+        </w:rPr>
+        <w:t>process_noise_</w:t>
       </w:r>
       <w:r>
         <w:rPr>
@@ -687,9 +661,6 @@
     <w:p>
       <w:pPr>
         <w:ind w:firstLine="420"/>
-        <w:rPr>
-          <w:rFonts w:hint="eastAsia"/>
-        </w:rPr>
       </w:pPr>
       <m:oMath>
         <m:sSub>
@@ -845,13 +816,7 @@
                     <w:rPr>
                       <w:rFonts w:ascii="Cambria Math" w:hAnsi="Cambria Math"/>
                     </w:rPr>
-                    <m:t>pr</m:t>
-                  </m:r>
-                  <m:r>
-                    <w:rPr>
-                      <w:rFonts w:ascii="Cambria Math" w:hAnsi="Cambria Math"/>
-                    </w:rPr>
-                    <m:t>ocess_noise_[0]</m:t>
+                    <m:t>process_noise_[0]</m:t>
                   </m:r>
                 </m:e>
                 <m:e>
@@ -907,9 +872,6 @@
     <w:p>
       <w:pPr>
         <w:ind w:firstLine="420"/>
-        <w:rPr>
-          <w:rFonts w:hint="eastAsia"/>
-        </w:rPr>
       </w:pPr>
       <w:r>
         <w:rPr>
@@ -934,9 +896,6 @@
     <w:p>
       <w:pPr>
         <w:ind w:firstLine="420"/>
-        <w:rPr>
-          <w:rFonts w:hint="eastAsia"/>
-        </w:rPr>
       </w:pPr>
       <m:oMath>
         <m:r>
@@ -1011,9 +970,6 @@
     <w:p>
       <w:pPr>
         <w:ind w:firstLine="420"/>
-        <w:rPr>
-          <w:rFonts w:hint="eastAsia"/>
-        </w:rPr>
       </w:pPr>
       <w:r>
         <w:rPr>
@@ -1058,19 +1014,11 @@
         </w:rPr>
         <w:t>为代码中的</w:t>
       </w:r>
-      <w:proofErr w:type="spellStart"/>
-      <w:r>
-        <w:rPr>
-          <w:rFonts w:hint="eastAsia"/>
-        </w:rPr>
-        <w:t>var_noise</w:t>
-      </w:r>
-      <w:proofErr w:type="spellEnd"/>
-      <w:r>
-        <w:rPr>
-          <w:rFonts w:hint="eastAsia"/>
-        </w:rPr>
-        <w:t>_</w:t>
+      <w:r>
+        <w:rPr>
+          <w:rFonts w:hint="eastAsia"/>
+        </w:rPr>
+        <w:t>var_noise_</w:t>
       </w:r>
       <w:r>
         <w:rPr>
@@ -1082,9 +1030,6 @@
     <w:p>
       <w:pPr>
         <w:ind w:firstLine="420"/>
-        <w:rPr>
-          <w:rFonts w:hint="eastAsia"/>
-        </w:rPr>
       </w:pPr>
       <m:oMath>
         <m:sSub>
@@ -1304,57 +1249,25 @@
             </m:r>
           </m:sup>
         </m:sSup>
-        <m:d>
-          <m:dPr>
+        <m:sSup>
+          <m:sSupPr>
             <m:ctrlPr>
               <w:rPr>
                 <w:rFonts w:ascii="Cambria Math" w:hAnsi="Cambria Math"/>
                 <w:i/>
               </w:rPr>
             </m:ctrlPr>
-          </m:dPr>
-          <m:e>
-            <m:r>
-              <w:rPr>
-                <w:rFonts w:ascii="Cambria Math" w:hAnsi="Cambria Math"/>
-              </w:rPr>
-              <m:t>H</m:t>
-            </m:r>
-            <m:sSub>
-              <m:sSubPr>
+          </m:sSupPr>
+          <m:e>
+            <m:d>
+              <m:dPr>
                 <m:ctrlPr>
                   <w:rPr>
                     <w:rFonts w:ascii="Cambria Math" w:hAnsi="Cambria Math"/>
                     <w:i/>
                   </w:rPr>
                 </m:ctrlPr>
-              </m:sSubPr>
-              <m:e>
-                <m:r>
-                  <w:rPr>
-                    <w:rFonts w:ascii="Cambria Math" w:hAnsi="Cambria Math"/>
-                  </w:rPr>
-                  <m:t>P</m:t>
-                </m:r>
-              </m:e>
-              <m:sub>
-                <m:r>
-                  <w:rPr>
-                    <w:rFonts w:ascii="Cambria Math" w:hAnsi="Cambria Math"/>
-                  </w:rPr>
-                  <m:t>k</m:t>
-                </m:r>
-              </m:sub>
-            </m:sSub>
-            <m:sSup>
-              <m:sSupPr>
-                <m:ctrlPr>
-                  <w:rPr>
-                    <w:rFonts w:ascii="Cambria Math" w:hAnsi="Cambria Math"/>
-                    <w:i/>
-                  </w:rPr>
-                </m:ctrlPr>
-              </m:sSupPr>
+              </m:dPr>
               <m:e>
                 <m:r>
                   <w:rPr>
@@ -1362,44 +1275,87 @@
                   </w:rPr>
                   <m:t>H</m:t>
                 </m:r>
-              </m:e>
-              <m:sup>
+                <m:sSub>
+                  <m:sSubPr>
+                    <m:ctrlPr>
+                      <w:rPr>
+                        <w:rFonts w:ascii="Cambria Math" w:hAnsi="Cambria Math"/>
+                        <w:i/>
+                      </w:rPr>
+                    </m:ctrlPr>
+                  </m:sSubPr>
+                  <m:e>
+                    <m:r>
+                      <w:rPr>
+                        <w:rFonts w:ascii="Cambria Math" w:hAnsi="Cambria Math"/>
+                      </w:rPr>
+                      <m:t>P</m:t>
+                    </m:r>
+                  </m:e>
+                  <m:sub>
+                    <m:r>
+                      <w:rPr>
+                        <w:rFonts w:ascii="Cambria Math" w:hAnsi="Cambria Math"/>
+                      </w:rPr>
+                      <m:t>k</m:t>
+                    </m:r>
+                  </m:sub>
+                </m:sSub>
+                <m:sSup>
+                  <m:sSupPr>
+                    <m:ctrlPr>
+                      <w:rPr>
+                        <w:rFonts w:ascii="Cambria Math" w:hAnsi="Cambria Math"/>
+                        <w:i/>
+                      </w:rPr>
+                    </m:ctrlPr>
+                  </m:sSupPr>
+                  <m:e>
+                    <m:r>
+                      <w:rPr>
+                        <w:rFonts w:ascii="Cambria Math" w:hAnsi="Cambria Math"/>
+                      </w:rPr>
+                      <m:t>H</m:t>
+                    </m:r>
+                  </m:e>
+                  <m:sup>
+                    <m:r>
+                      <w:rPr>
+                        <w:rFonts w:ascii="Cambria Math" w:hAnsi="Cambria Math"/>
+                      </w:rPr>
+                      <m:t>T</m:t>
+                    </m:r>
+                  </m:sup>
+                </m:sSup>
                 <m:r>
                   <w:rPr>
                     <w:rFonts w:ascii="Cambria Math" w:hAnsi="Cambria Math"/>
                   </w:rPr>
-                  <m:t>T</m:t>
+                  <m:t>+var_noise_</m:t>
                 </m:r>
-              </m:sup>
-            </m:sSup>
-            <m:r>
-              <w:rPr>
-                <w:rFonts w:ascii="Cambria Math" w:hAnsi="Cambria Math"/>
-              </w:rPr>
-              <m:t>+</m:t>
-            </m:r>
-            <m:r>
-              <w:rPr>
-                <w:rFonts w:ascii="Cambria Math" w:hAnsi="Cambria Math"/>
-              </w:rPr>
-              <m:t>var_noise_</m:t>
-            </m:r>
-          </m:e>
-        </m:d>
+              </m:e>
+            </m:d>
+          </m:e>
+          <m:sup>
+            <m:r>
+              <w:rPr>
+                <w:rFonts w:ascii="Cambria Math" w:hAnsi="Cambria Math"/>
+              </w:rPr>
+              <m:t>-1</m:t>
+            </m:r>
+          </m:sup>
+        </m:sSup>
       </m:oMath>
       <w:r>
         <w:rPr>
           <w:rFonts w:hint="eastAsia"/>
         </w:rPr>
-        <w:t xml:space="preserve">                       (1.3)</w:t>
+        <w:t xml:space="preserve">                     (1.3)</w:t>
       </w:r>
     </w:p>
     <w:p>
       <w:pPr>
         <w:ind w:firstLine="420"/>
-        <w:rPr>
-          <w:rFonts w:hint="eastAsia"/>
-        </w:rPr>
       </w:pPr>
       <w:r>
         <w:rPr>
@@ -1438,14 +1394,12 @@
         </w:rPr>
         <w:t>中得到的</w:t>
       </w:r>
-      <w:proofErr w:type="spellStart"/>
       <w:r>
         <w:rPr>
           <w:rFonts w:hint="eastAsia"/>
         </w:rPr>
         <w:t>t_ts_delta</w:t>
       </w:r>
-      <w:proofErr w:type="spellEnd"/>
       <w:r>
         <w:rPr>
           <w:rFonts w:hint="eastAsia"/>
@@ -1456,9 +1410,6 @@
     <w:p>
       <w:pPr>
         <w:ind w:firstLine="420"/>
-        <w:rPr>
-          <w:rFonts w:hint="eastAsia"/>
-        </w:rPr>
       </w:pPr>
       <m:oMath>
         <m:d>
@@ -1823,9 +1774,6 @@
     <w:p>
       <w:pPr>
         <w:ind w:firstLine="420"/>
-        <w:rPr>
-          <w:rFonts w:hint="eastAsia"/>
-        </w:rPr>
       </w:pPr>
       <w:r>
         <w:rPr>
@@ -1837,9 +1785,6 @@
     <w:p>
       <w:pPr>
         <w:ind w:firstLine="420"/>
-        <w:rPr>
-          <w:rFonts w:hint="eastAsia"/>
-        </w:rPr>
       </w:pPr>
       <m:oMath>
         <m:r>
@@ -1849,16 +1794,7 @@
           <w:rPr>
             <w:rFonts w:ascii="Cambria Math" w:hAnsi="Cambria Math"/>
           </w:rPr>
-          <m:t>residual</m:t>
-        </m:r>
-        <m:r>
-          <m:rPr>
-            <m:sty m:val="p"/>
-          </m:rPr>
-          <w:rPr>
-            <w:rFonts w:ascii="Cambria Math" w:hAnsi="Cambria Math"/>
-          </w:rPr>
-          <m:t xml:space="preserve">= </m:t>
+          <m:t xml:space="preserve">residual= </m:t>
         </m:r>
         <m:d>
           <m:dPr>
@@ -2000,9 +1936,6 @@
     <w:p>
       <w:pPr>
         <w:ind w:firstLine="420"/>
-        <w:rPr>
-          <w:rFonts w:hint="eastAsia"/>
-        </w:rPr>
       </w:pPr>
       <w:r>
         <w:rPr>
@@ -2014,9 +1947,6 @@
     <w:p>
       <w:pPr>
         <w:ind w:firstLine="420"/>
-        <w:rPr>
-          <w:rFonts w:hint="eastAsia"/>
-        </w:rPr>
       </w:pPr>
       <m:oMath>
         <m:d>
@@ -2241,9 +2171,6 @@
     <w:p>
       <w:pPr>
         <w:ind w:firstLine="420"/>
-        <w:rPr>
-          <w:rFonts w:hint="eastAsia"/>
-        </w:rPr>
       </w:pPr>
       <w:r>
         <w:rPr>
@@ -2256,15 +2183,7 @@
           <w:rFonts w:hint="eastAsia"/>
           <w:i/>
         </w:rPr>
-        <w:t xml:space="preserve">(I - </w:t>
-      </w:r>
-      <w:proofErr w:type="spellStart"/>
-      <w:r>
-        <w:rPr>
-          <w:rFonts w:hint="eastAsia"/>
-          <w:i/>
-        </w:rPr>
-        <w:t>K</w:t>
+        <w:t>(I - K</w:t>
       </w:r>
       <w:r>
         <w:rPr>
@@ -2279,15 +2198,7 @@
           <w:rFonts w:hint="eastAsia"/>
           <w:i/>
         </w:rPr>
-        <w:t>H</w:t>
-      </w:r>
-      <w:proofErr w:type="spellEnd"/>
-      <w:r>
-        <w:rPr>
-          <w:rFonts w:hint="eastAsia"/>
-          <w:i/>
-        </w:rPr>
-        <w:t>)</w:t>
+        <w:t>H)</w:t>
       </w:r>
       <w:r>
         <w:rPr>
@@ -2317,9 +2228,6 @@
     <w:p>
       <w:pPr>
         <w:ind w:firstLine="420"/>
-        <w:rPr>
-          <w:rFonts w:hint="eastAsia"/>
-        </w:rPr>
       </w:pPr>
       <m:oMath>
         <m:sSub>
@@ -2470,11 +2378,6 @@
       </w:r>
     </w:p>
     <w:p>
-      <w:pPr>
-        <w:rPr>
-          <w:rFonts w:hint="eastAsia"/>
-        </w:rPr>
-      </w:pPr>
       <w:r>
         <w:rPr>
           <w:rFonts w:hint="eastAsia"/>
@@ -2549,11 +2452,6 @@
       </w:r>
     </w:p>
     <w:p>
-      <w:pPr>
-        <w:rPr>
-          <w:rFonts w:hint="eastAsia"/>
-        </w:rPr>
-      </w:pPr>
       <w:r>
         <w:rPr>
           <w:rFonts w:hint="eastAsia"/>
@@ -2561,82 +2459,19 @@
         <w:tab/>
       </w:r>
     </w:p>
-    <w:p>
-      <w:pPr>
-        <w:rPr>
-          <w:rFonts w:hint="eastAsia"/>
-        </w:rPr>
-      </w:pPr>
-    </w:p>
-    <w:p>
-      <w:pPr>
-        <w:rPr>
-          <w:rFonts w:hint="eastAsia"/>
-        </w:rPr>
-      </w:pPr>
-    </w:p>
-    <w:p>
-      <w:pPr>
-        <w:rPr>
-          <w:rFonts w:hint="eastAsia"/>
-        </w:rPr>
-      </w:pPr>
-    </w:p>
-    <w:p>
-      <w:pPr>
-        <w:rPr>
-          <w:rFonts w:hint="eastAsia"/>
-        </w:rPr>
-      </w:pPr>
-    </w:p>
-    <w:p>
-      <w:pPr>
-        <w:rPr>
-          <w:rFonts w:hint="eastAsia"/>
-        </w:rPr>
-      </w:pPr>
-    </w:p>
-    <w:p>
-      <w:pPr>
-        <w:rPr>
-          <w:rFonts w:hint="eastAsia"/>
-        </w:rPr>
-      </w:pPr>
-    </w:p>
-    <w:p>
-      <w:pPr>
-        <w:rPr>
-          <w:rFonts w:hint="eastAsia"/>
-        </w:rPr>
-      </w:pPr>
-    </w:p>
-    <w:p>
-      <w:pPr>
-        <w:rPr>
-          <w:rFonts w:hint="eastAsia"/>
-        </w:rPr>
-      </w:pPr>
-    </w:p>
-    <w:p>
-      <w:pPr>
-        <w:rPr>
-          <w:rFonts w:hint="eastAsia"/>
-        </w:rPr>
-      </w:pPr>
-    </w:p>
-    <w:p>
-      <w:pPr>
-        <w:rPr>
-          <w:rFonts w:hint="eastAsia"/>
-        </w:rPr>
-      </w:pPr>
-    </w:p>
+    <w:p/>
+    <w:p/>
+    <w:p/>
+    <w:p/>
+    <w:p/>
+    <w:p/>
+    <w:p/>
+    <w:p/>
+    <w:p/>
+    <w:p/>
     <w:p>
       <w:pPr>
         <w:ind w:firstLine="420"/>
-        <w:rPr>
-          <w:rFonts w:hint="eastAsia"/>
-        </w:rPr>
       </w:pPr>
       <w:r>
         <w:rPr>
@@ -2647,11 +2482,6 @@
       </w:r>
     </w:p>
     <w:p>
-      <w:pPr>
-        <w:rPr>
-          <w:rFonts w:hint="eastAsia"/>
-        </w:rPr>
-      </w:pPr>
       <w:r>
         <w:rPr>
           <w:rFonts w:hint="eastAsia"/>
@@ -2688,13 +2518,7 @@
           <w:rPr>
             <w:rFonts w:ascii="Cambria Math" w:hAnsi="Cambria Math"/>
           </w:rPr>
-          <m:t>=</m:t>
-        </m:r>
-        <m:r>
-          <w:rPr>
-            <w:rFonts w:ascii="Cambria Math" w:hAnsi="Cambria Math"/>
-          </w:rPr>
-          <m:t>I</m:t>
+          <m:t>=I</m:t>
         </m:r>
         <m:d>
           <m:dPr>
@@ -2767,13 +2591,7 @@
                       <w:rPr>
                         <w:rFonts w:ascii="Cambria Math" w:hAnsi="Cambria Math"/>
                       </w:rPr>
-                      <m:t>o</m:t>
-                    </m:r>
-                    <m:r>
-                      <w:rPr>
-                        <w:rFonts w:ascii="Cambria Math" w:hAnsi="Cambria Math"/>
-                      </w:rPr>
-                      <m:t>ffset_</m:t>
+                      <m:t>offset_</m:t>
                     </m:r>
                   </m:e>
                   <m:sub>
@@ -2893,13 +2711,7 @@
                       <w:rPr>
                         <w:rFonts w:ascii="Cambria Math" w:hAnsi="Cambria Math"/>
                       </w:rPr>
-                      <m:t>s</m:t>
-                    </m:r>
-                    <m:r>
-                      <w:rPr>
-                        <w:rFonts w:ascii="Cambria Math" w:hAnsi="Cambria Math"/>
-                      </w:rPr>
-                      <m:t>lope_</m:t>
+                      <m:t>slope_</m:t>
                     </m:r>
                   </m:e>
                   <m:sub>
@@ -2927,13 +2739,7 @@
                       <w:rPr>
                         <w:rFonts w:ascii="Cambria Math" w:hAnsi="Cambria Math"/>
                       </w:rPr>
-                      <m:t>o</m:t>
-                    </m:r>
-                    <m:r>
-                      <w:rPr>
-                        <w:rFonts w:ascii="Cambria Math" w:hAnsi="Cambria Math"/>
-                      </w:rPr>
-                      <m:t>ffset_</m:t>
+                      <m:t>offset_</m:t>
                     </m:r>
                   </m:e>
                   <m:sub>
@@ -2970,11 +2776,6 @@
       </w:r>
     </w:p>
     <w:p>
-      <w:pPr>
-        <w:rPr>
-          <w:rFonts w:hint="eastAsia"/>
-        </w:rPr>
-      </w:pPr>
       <w:r>
         <w:rPr>
           <w:rFonts w:hint="eastAsia"/>
@@ -3160,13 +2961,7 @@
                     <w:rPr>
                       <w:rFonts w:ascii="Cambria Math" w:hAnsi="Cambria Math"/>
                     </w:rPr>
-                    <m:t>process_noise_</m:t>
-                  </m:r>
-                  <m:r>
-                    <w:rPr>
-                      <w:rFonts w:ascii="Cambria Math" w:hAnsi="Cambria Math"/>
-                    </w:rPr>
-                    <m:t>[0]</m:t>
+                    <m:t>process_noise_[0]</m:t>
                   </m:r>
                 </m:e>
                 <m:e>
@@ -3192,13 +2987,123 @@
                     <w:rPr>
                       <w:rFonts w:ascii="Cambria Math" w:hAnsi="Cambria Math"/>
                     </w:rPr>
-                    <m:t>process_noise_</m:t>
+                    <m:t>process_noise_[1]</m:t>
+                  </m:r>
+                </m:e>
+              </m:mr>
+            </m:m>
+          </m:e>
+        </m:d>
+      </m:oMath>
+      <w:r>
+        <w:rPr>
+          <w:rFonts w:hint="eastAsia"/>
+        </w:rPr>
+        <w:t xml:space="preserve">                       (2.3)</w:t>
+      </w:r>
+    </w:p>
+    <w:p>
+      <w:pPr>
+        <w:rPr>
+          <w:rFonts w:hint="eastAsia"/>
+        </w:rPr>
+      </w:pPr>
+      <w:r>
+        <w:rPr>
+          <w:rFonts w:hint="eastAsia"/>
+        </w:rPr>
+        <w:tab/>
+      </w:r>
+      <m:oMath>
+        <m:r>
+          <w:rPr>
+            <w:rFonts w:ascii="Cambria Math" w:hAnsi="Cambria Math"/>
+          </w:rPr>
+          <m:t>Eh</m:t>
+        </m:r>
+        <m:r>
+          <m:rPr>
+            <m:sty m:val="p"/>
+          </m:rPr>
+          <w:rPr>
+            <w:rFonts w:ascii="Cambria Math" w:hAnsi="Cambria Math"/>
+          </w:rPr>
+          <m:t xml:space="preserve">= </m:t>
+        </m:r>
+        <m:sSub>
+          <m:sSubPr>
+            <m:ctrlPr>
+              <w:rPr>
+                <w:rFonts w:ascii="Cambria Math" w:hAnsi="Cambria Math"/>
+                <w:i/>
+              </w:rPr>
+            </m:ctrlPr>
+          </m:sSubPr>
+          <m:e>
+            <m:r>
+              <w:rPr>
+                <w:rFonts w:ascii="Cambria Math" w:hAnsi="Cambria Math"/>
+              </w:rPr>
+              <m:t>E_</m:t>
+            </m:r>
+          </m:e>
+          <m:sub>
+            <m:r>
+              <w:rPr>
+                <w:rFonts w:ascii="Cambria Math" w:hAnsi="Cambria Math"/>
+              </w:rPr>
+              <m:t>k</m:t>
+            </m:r>
+          </m:sub>
+        </m:sSub>
+        <m:d>
+          <m:dPr>
+            <m:ctrlPr>
+              <w:rPr>
+                <w:rFonts w:ascii="Cambria Math" w:hAnsi="Cambria Math"/>
+                <w:i/>
+              </w:rPr>
+            </m:ctrlPr>
+          </m:dPr>
+          <m:e>
+            <m:m>
+              <m:mPr>
+                <m:mcs>
+                  <m:mc>
+                    <m:mcPr>
+                      <m:count m:val="2"/>
+                      <m:mcJc m:val="center"/>
+                    </m:mcPr>
+                  </m:mc>
+                </m:mcs>
+                <m:ctrlPr>
+                  <w:rPr>
+                    <w:rFonts w:ascii="Cambria Math" w:hAnsi="Cambria Math"/>
+                    <w:i/>
+                  </w:rPr>
+                </m:ctrlPr>
+              </m:mPr>
+              <m:mr>
+                <m:e>
+                  <m:r>
+                    <w:rPr>
+                      <w:rFonts w:ascii="Cambria Math" w:hAnsi="Cambria Math"/>
+                    </w:rPr>
+                    <m:t>s</m:t>
                   </m:r>
                   <m:r>
                     <w:rPr>
                       <w:rFonts w:ascii="Cambria Math" w:hAnsi="Cambria Math"/>
                     </w:rPr>
-                    <m:t>[1]</m:t>
+                    <m:t>ize_delta</m:t>
+                  </m:r>
+                </m:e>
+                <m:e>
+                  <m:r>
+                    <w:rPr>
+                      <w:rFonts w:ascii="Cambria Math" w:hAnsi="Cambria Math"/>
+                    </w:rPr>
+                    <m:t>1.0</m:t>
                   </m:r>
                 </m:e>
               </m:mr>
@@ -3210,7 +3115,7 @@
         <w:rPr>
           <w:rFonts w:hint="eastAsia"/>
         </w:rPr>
-        <w:t xml:space="preserve">                       (2.3)</w:t>
+        <w:t xml:space="preserve">                                                (2.4)</w:t>
       </w:r>
     </w:p>
     <w:p>
@@ -3219,6 +3124,151 @@
           <w:rFonts w:hint="eastAsia"/>
         </w:rPr>
       </w:pPr>
+      <w:r>
+        <w:rPr>
+          <w:rFonts w:hint="eastAsia"/>
+          <w:i/>
+        </w:rPr>
+        <w:tab/>
+      </w:r>
+      <m:oMath>
+        <m:r>
+          <w:rPr>
+            <w:rFonts w:ascii="Cambria Math" w:hAnsi="Cambria Math"/>
+          </w:rPr>
+          <m:t>demon</m:t>
+        </m:r>
+        <m:r>
+          <m:rPr>
+            <m:sty m:val="p"/>
+          </m:rPr>
+          <w:rPr>
+            <w:rFonts w:ascii="Cambria Math" w:hAnsi="Cambria Math"/>
+          </w:rPr>
+          <m:t>=</m:t>
+        </m:r>
+        <m:r>
+          <w:rPr>
+            <w:rFonts w:ascii="Cambria Math" w:hAnsi="Cambria Math"/>
+          </w:rPr>
+          <m:t>H</m:t>
+        </m:r>
+        <m:sSub>
+          <m:sSubPr>
+            <m:ctrlPr>
+              <w:rPr>
+                <w:rFonts w:ascii="Cambria Math" w:hAnsi="Cambria Math"/>
+              </w:rPr>
+            </m:ctrlPr>
+          </m:sSubPr>
+          <m:e>
+            <m:r>
+              <w:rPr>
+                <w:rFonts w:ascii="Cambria Math" w:hAnsi="Cambria Math"/>
+              </w:rPr>
+              <m:t>P</m:t>
+            </m:r>
+          </m:e>
+          <m:sub>
+            <m:r>
+              <w:rPr>
+                <w:rFonts w:ascii="Cambria Math" w:hAnsi="Cambria Math"/>
+              </w:rPr>
+              <m:t>k</m:t>
+            </m:r>
+          </m:sub>
+        </m:sSub>
+        <m:sSup>
+          <m:sSupPr>
+            <m:ctrlPr>
+              <w:rPr>
+                <w:rFonts w:ascii="Cambria Math" w:hAnsi="Cambria Math"/>
+                <w:i/>
+              </w:rPr>
+            </m:ctrlPr>
+          </m:sSupPr>
+          <m:e>
+            <m:r>
+              <w:rPr>
+                <w:rFonts w:ascii="Cambria Math" w:hAnsi="Cambria Math"/>
+              </w:rPr>
+              <m:t>H</m:t>
+            </m:r>
+          </m:e>
+          <m:sup>
+            <m:r>
+              <w:rPr>
+                <w:rFonts w:ascii="Cambria Math" w:hAnsi="Cambria Math"/>
+              </w:rPr>
+              <m:t>T</m:t>
+            </m:r>
+          </m:sup>
+        </m:sSup>
+        <m:r>
+          <w:rPr>
+            <w:rFonts w:ascii="Cambria Math" w:hAnsi="Cambria Math"/>
+          </w:rPr>
+          <m:t xml:space="preserve">+R= </m:t>
+        </m:r>
+        <m:d>
+          <m:dPr>
+            <m:ctrlPr>
+              <w:rPr>
+                <w:rFonts w:ascii="Cambria Math" w:hAnsi="Cambria Math"/>
+              </w:rPr>
+            </m:ctrlPr>
+          </m:dPr>
+          <m:e>
+            <m:eqArr>
+              <m:eqArrPr>
+                <m:ctrlPr>
+                  <w:rPr>
+                    <w:rFonts w:ascii="Cambria Math" w:hAnsi="Cambria Math"/>
+                    <w:i/>
+                  </w:rPr>
+                </m:ctrlPr>
+              </m:eqArrPr>
+              <m:e>
+                <m:r>
+                  <w:rPr>
+                    <w:rFonts w:ascii="Cambria Math" w:hAnsi="Cambria Math"/>
+                  </w:rPr>
+                  <m:t>size_delta</m:t>
+                </m:r>
+              </m:e>
+              <m:e>
+                <m:r>
+                  <w:rPr>
+                    <w:rFonts w:ascii="Cambria Math" w:hAnsi="Cambria Math"/>
+                  </w:rPr>
+                  <m:t>1.0</m:t>
+                </m:r>
+              </m:e>
+            </m:eqArr>
+          </m:e>
+        </m:d>
+        <m:r>
+          <w:rPr>
+            <w:rFonts w:ascii="Cambria Math" w:hAnsi="Cambria Math"/>
+          </w:rPr>
+          <m:t>Eh+var_noise_</m:t>
+        </m:r>
+      </m:oMath>
+      <w:r>
+        <w:rPr>
+          <w:rFonts w:hint="eastAsia"/>
+          <w:i/>
+        </w:rPr>
+        <w:t xml:space="preserve">                    </w:t>
+      </w:r>
+      <w:r>
+        <w:rPr>
+          <w:rFonts w:hint="eastAsia"/>
+        </w:rPr>
+        <w:t xml:space="preserve">    (2.5)</w:t>
+      </w:r>
+    </w:p>
+    <w:p>
       <w:r>
         <w:rPr>
           <w:rFonts w:hint="eastAsia"/>
@@ -3340,7 +3390,13 @@
                         <w:rPr>
                           <w:rFonts w:ascii="Cambria Math" w:hAnsi="Cambria Math"/>
                         </w:rPr>
-                        <m:t>delta</m:t>
+                        <m:t>delt</m:t>
+                      </m:r>
+                      <m:r>
+                        <w:rPr>
+                          <w:rFonts w:ascii="Cambria Math" w:hAnsi="Cambria Math"/>
+                        </w:rPr>
+                        <m:t>a</m:t>
                       </m:r>
                     </m:sub>
                   </m:sSub>
@@ -3361,191 +3417,55 @@
           <w:rPr>
             <w:rFonts w:ascii="Cambria Math" w:hAnsi="Cambria Math"/>
           </w:rPr>
-          <m:t>(</m:t>
+          <m:t xml:space="preserve">* </m:t>
         </m:r>
-        <m:d>
-          <m:dPr>
-            <m:ctrlPr>
-              <w:rPr>
-                <w:rFonts w:ascii="Cambria Math" w:hAnsi="Cambria Math"/>
-              </w:rPr>
-            </m:ctrlPr>
-          </m:dPr>
-          <m:e>
-            <m:eqArr>
-              <m:eqArrPr>
-                <m:ctrlPr>
-                  <w:rPr>
-                    <w:rFonts w:ascii="Cambria Math" w:hAnsi="Cambria Math"/>
-                    <w:i/>
-                  </w:rPr>
-                </m:ctrlPr>
-              </m:eqArrPr>
-              <m:e>
-                <m:r>
-                  <w:rPr>
-                    <w:rFonts w:ascii="Cambria Math" w:hAnsi="Cambria Math"/>
-                  </w:rPr>
-                  <m:t>siz</m:t>
-                </m:r>
-                <m:sSub>
-                  <m:sSubPr>
-                    <m:ctrlPr>
-                      <w:rPr>
-                        <w:rFonts w:ascii="Cambria Math" w:hAnsi="Cambria Math"/>
-                        <w:i/>
-                      </w:rPr>
-                    </m:ctrlPr>
-                  </m:sSubPr>
-                  <m:e>
-                    <m:r>
-                      <w:rPr>
-                        <w:rFonts w:ascii="Cambria Math" w:hAnsi="Cambria Math"/>
-                      </w:rPr>
-                      <m:t>e</m:t>
-                    </m:r>
-                  </m:e>
-                  <m:sub>
-                    <m:r>
-                      <w:rPr>
-                        <w:rFonts w:ascii="Cambria Math" w:hAnsi="Cambria Math"/>
-                      </w:rPr>
-                      <m:t>delta</m:t>
-                    </m:r>
-                  </m:sub>
-                </m:sSub>
-              </m:e>
-              <m:e>
-                <m:r>
-                  <w:rPr>
-                    <w:rFonts w:ascii="Cambria Math" w:hAnsi="Cambria Math"/>
-                  </w:rPr>
-                  <m:t>1.0</m:t>
-                </m:r>
-              </m:e>
-            </m:eqArr>
-          </m:e>
-        </m:d>
-        <m:sSub>
-          <m:sSubPr>
+        <m:sSup>
+          <m:sSupPr>
             <m:ctrlPr>
               <w:rPr>
                 <w:rFonts w:ascii="Cambria Math" w:hAnsi="Cambria Math"/>
                 <w:i/>
               </w:rPr>
             </m:ctrlPr>
-          </m:sSubPr>
-          <m:e>
-            <m:r>
-              <w:rPr>
-                <w:rFonts w:ascii="Cambria Math" w:hAnsi="Cambria Math"/>
-              </w:rPr>
-              <m:t>P</m:t>
-            </m:r>
-          </m:e>
-          <m:sub>
-            <m:r>
-              <w:rPr>
-                <w:rFonts w:ascii="Cambria Math" w:hAnsi="Cambria Math"/>
-              </w:rPr>
-              <m:t>k</m:t>
-            </m:r>
-          </m:sub>
-        </m:sSub>
-        <m:d>
-          <m:dPr>
-            <m:ctrlPr>
-              <w:rPr>
-                <w:rFonts w:ascii="Cambria Math" w:hAnsi="Cambria Math"/>
-                <w:i/>
-              </w:rPr>
-            </m:ctrlPr>
-          </m:dPr>
-          <m:e>
-            <m:m>
-              <m:mPr>
-                <m:mcs>
-                  <m:mc>
-                    <m:mcPr>
-                      <m:count m:val="2"/>
-                      <m:mcJc m:val="center"/>
-                    </m:mcPr>
-                  </m:mc>
-                </m:mcs>
-                <m:ctrlPr>
-                  <w:rPr>
-                    <w:rFonts w:ascii="Cambria Math" w:hAnsi="Cambria Math"/>
-                    <w:i/>
-                  </w:rPr>
-                </m:ctrlPr>
-              </m:mPr>
-              <m:mr>
-                <m:e>
-                  <m:r>
-                    <w:rPr>
-                      <w:rFonts w:ascii="Cambria Math" w:hAnsi="Cambria Math"/>
-                    </w:rPr>
-                    <m:t>siz</m:t>
-                  </m:r>
-                  <m:sSub>
-                    <m:sSubPr>
-                      <m:ctrlPr>
-                        <w:rPr>
-                          <w:rFonts w:ascii="Cambria Math" w:hAnsi="Cambria Math"/>
-                          <w:i/>
-                        </w:rPr>
-                      </m:ctrlPr>
-                    </m:sSubPr>
-                    <m:e>
-                      <m:r>
-                        <w:rPr>
-                          <w:rFonts w:ascii="Cambria Math" w:hAnsi="Cambria Math"/>
-                        </w:rPr>
-                        <m:t>e</m:t>
-                      </m:r>
-                    </m:e>
-                    <m:sub>
-                      <m:r>
-                        <w:rPr>
-                          <w:rFonts w:ascii="Cambria Math" w:hAnsi="Cambria Math"/>
-                        </w:rPr>
-                        <m:t>delta</m:t>
-                      </m:r>
-                    </m:sub>
-                  </m:sSub>
-                </m:e>
-                <m:e>
-                  <m:r>
-                    <w:rPr>
-                      <w:rFonts w:ascii="Cambria Math" w:hAnsi="Cambria Math"/>
-                    </w:rPr>
-                    <m:t>1.0</m:t>
-                  </m:r>
-                </m:e>
-              </m:mr>
-            </m:m>
-          </m:e>
-        </m:d>
-        <m:r>
-          <w:rPr>
-            <w:rFonts w:ascii="Cambria Math" w:hAnsi="Cambria Math"/>
-          </w:rPr>
-          <m:t>+var_noise_)</m:t>
-        </m:r>
+          </m:sSupPr>
+          <m:e>
+            <m:r>
+              <w:rPr>
+                <w:rFonts w:ascii="Cambria Math" w:hAnsi="Cambria Math"/>
+              </w:rPr>
+              <m:t>demon</m:t>
+            </m:r>
+          </m:e>
+          <m:sup>
+            <m:r>
+              <w:rPr>
+                <w:rFonts w:ascii="Cambria Math" w:hAnsi="Cambria Math"/>
+              </w:rPr>
+              <m:t>-1</m:t>
+            </m:r>
+          </m:sup>
+        </m:sSup>
       </m:oMath>
       <w:r>
         <w:rPr>
           <w:rFonts w:hint="eastAsia"/>
         </w:rPr>
-        <w:t xml:space="preserve">           (2.4)</w:t>
+        <w:t xml:space="preserve">          </w:t>
+      </w:r>
+      <w:r>
+        <w:rPr>
+          <w:rFonts w:hint="eastAsia"/>
+        </w:rPr>
+        <w:t xml:space="preserve">                              (2.6</w:t>
+      </w:r>
+      <w:r>
+        <w:rPr>
+          <w:rFonts w:hint="eastAsia"/>
+        </w:rPr>
+        <w:t>)</w:t>
       </w:r>
     </w:p>
     <w:p>
-      <w:pPr>
-        <w:rPr>
-          <w:rFonts w:hint="eastAsia"/>
-        </w:rPr>
-      </w:pPr>
       <w:r>
         <w:rPr>
           <w:rFonts w:hint="eastAsia"/>
@@ -3723,15 +3643,16 @@
         <w:rPr>
           <w:rFonts w:hint="eastAsia"/>
         </w:rPr>
-        <w:t xml:space="preserve">                          (2.5)</w:t>
+        <w:t xml:space="preserve">                          (2.7</w:t>
+      </w:r>
+      <w:r>
+        <w:rPr>
+          <w:rFonts w:hint="eastAsia"/>
+        </w:rPr>
+        <w:t>)</w:t>
       </w:r>
     </w:p>
     <w:p>
-      <w:pPr>
-        <w:rPr>
-          <w:rFonts w:hint="eastAsia"/>
-        </w:rPr>
-      </w:pPr>
       <w:r>
         <w:rPr>
           <w:rFonts w:hint="eastAsia"/>
@@ -3962,15 +3883,22 @@
         <w:rPr>
           <w:rFonts w:hint="eastAsia"/>
         </w:rPr>
-        <w:t xml:space="preserve">                                  (2.6)</w:t>
+        <w:t xml:space="preserve">      </w:t>
+      </w:r>
+      <w:r>
+        <w:rPr>
+          <w:rFonts w:hint="eastAsia"/>
+        </w:rPr>
+        <w:t xml:space="preserve">                            (2.8</w:t>
+      </w:r>
+      <w:r>
+        <w:rPr>
+          <w:rFonts w:hint="eastAsia"/>
+        </w:rPr>
+        <w:t>)</w:t>
       </w:r>
     </w:p>
     <w:p>
-      <w:pPr>
-        <w:rPr>
-          <w:rFonts w:hint="eastAsia"/>
-        </w:rPr>
-      </w:pPr>
       <w:r>
         <w:rPr>
           <w:rFonts w:hint="eastAsia"/>
@@ -4067,15 +3995,22 @@
         <w:rPr>
           <w:rFonts w:hint="eastAsia"/>
         </w:rPr>
-        <w:t xml:space="preserve">                                                (2.7)</w:t>
+        <w:t xml:space="preserve">                    </w:t>
+      </w:r>
+      <w:r>
+        <w:rPr>
+          <w:rFonts w:hint="eastAsia"/>
+        </w:rPr>
+        <w:t xml:space="preserve">                            (2.9</w:t>
+      </w:r>
+      <w:r>
+        <w:rPr>
+          <w:rFonts w:hint="eastAsia"/>
+        </w:rPr>
+        <w:t>)</w:t>
       </w:r>
     </w:p>
     <w:p>
-      <w:pPr>
-        <w:rPr>
-          <w:rFonts w:hint="eastAsia"/>
-        </w:rPr>
-      </w:pPr>
       <w:r>
         <w:rPr>
           <w:rFonts w:hint="eastAsia"/>
@@ -4113,13 +4048,7 @@
           <w:rPr>
             <w:rFonts w:ascii="Cambria Math" w:hAnsi="Cambria Math"/>
           </w:rPr>
-          <m:t xml:space="preserve">= </m:t>
-        </m:r>
-        <m:r>
-          <w:rPr>
-            <w:rFonts w:ascii="Cambria Math" w:hAnsi="Cambria Math"/>
-          </w:rPr>
-          <m:t>IKh</m:t>
+          <m:t>= IKh</m:t>
         </m:r>
         <m:sSub>
           <m:sSubPr>
@@ -4152,7 +4081,13 @@
         <w:rPr>
           <w:rFonts w:hint="eastAsia"/>
         </w:rPr>
-        <w:t xml:space="preserve">     </w:t>
+        <w:t xml:space="preserve">                                 </w:t>
+      </w:r>
+      <w:r>
+        <w:rPr>
+          <w:rFonts w:hint="eastAsia"/>
+        </w:rPr>
+        <w:t xml:space="preserve">                           </w:t>
       </w:r>
       <w:bookmarkStart w:id="0" w:name="_GoBack"/>
       <w:bookmarkEnd w:id="0"/>
@@ -4160,7 +4095,13 @@
         <w:rPr>
           <w:rFonts w:hint="eastAsia"/>
         </w:rPr>
-        <w:t xml:space="preserve">                                                        (2.8)</w:t>
+        <w:t>(2.10</w:t>
+      </w:r>
+      <w:r>
+        <w:rPr>
+          <w:rFonts w:hint="eastAsia"/>
+        </w:rPr>
+        <w:t>)</w:t>
       </w:r>
     </w:p>
     <w:sectPr>

--- a/webrtc/Kalman.docx
+++ b/webrtc/Kalman.docx
@@ -6,24 +6,28 @@
       <w:pPr>
         <w:ind w:firstLine="420"/>
       </w:pPr>
+      <w:proofErr w:type="spellStart"/>
       <w:r>
         <w:rPr>
           <w:rFonts w:hint="eastAsia"/>
         </w:rPr>
         <w:t>OveruseEstimator</w:t>
       </w:r>
+      <w:proofErr w:type="spellEnd"/>
       <w:r>
         <w:rPr>
           <w:rFonts w:hint="eastAsia"/>
         </w:rPr>
         <w:t>这个模块主要用来计算两个变量，并提供给</w:t>
       </w:r>
+      <w:proofErr w:type="spellStart"/>
       <w:r>
         <w:rPr>
           <w:rFonts w:hint="eastAsia"/>
         </w:rPr>
         <w:t>OveruseDetector</w:t>
       </w:r>
+      <w:proofErr w:type="spellEnd"/>
       <w:r>
         <w:rPr>
           <w:rFonts w:hint="eastAsia"/>
@@ -52,8 +56,16 @@
         <w:rPr>
           <w:rFonts w:hint="eastAsia"/>
         </w:rPr>
-        <w:t>，延迟</w:t>
-      </w:r>
+        <w:t>，</w:t>
+      </w:r>
+      <w:r>
+        <w:rPr>
+          <w:rFonts w:hint="eastAsia"/>
+        </w:rPr>
+        <w:t>到达时间差</w:t>
+      </w:r>
+      <w:bookmarkStart w:id="0" w:name="_GoBack"/>
+      <w:bookmarkEnd w:id="0"/>
       <w:r>
         <w:rPr>
           <w:rFonts w:hint="eastAsia"/>
@@ -222,6 +234,7 @@
         </w:rPr>
         <w:t>这里认为</w:t>
       </w:r>
+      <w:proofErr w:type="spellStart"/>
       <w:r>
         <w:rPr>
           <w:rFonts w:hint="eastAsia"/>
@@ -237,6 +250,7 @@
         </w:rPr>
         <w:t>k</w:t>
       </w:r>
+      <w:proofErr w:type="spellEnd"/>
       <w:r>
         <w:rPr>
           <w:rFonts w:hint="eastAsia"/>
@@ -645,11 +659,19 @@
         </w:rPr>
         <w:t>对应代码中的</w:t>
       </w:r>
-      <w:r>
-        <w:rPr>
-          <w:rFonts w:hint="eastAsia"/>
-        </w:rPr>
-        <w:t>process_noise_</w:t>
+      <w:proofErr w:type="spellStart"/>
+      <w:r>
+        <w:rPr>
+          <w:rFonts w:hint="eastAsia"/>
+        </w:rPr>
+        <w:t>process_noise</w:t>
+      </w:r>
+      <w:proofErr w:type="spellEnd"/>
+      <w:r>
+        <w:rPr>
+          <w:rFonts w:hint="eastAsia"/>
+        </w:rPr>
+        <w:t>_</w:t>
       </w:r>
       <w:r>
         <w:rPr>
@@ -1014,11 +1036,19 @@
         </w:rPr>
         <w:t>为代码中的</w:t>
       </w:r>
-      <w:r>
-        <w:rPr>
-          <w:rFonts w:hint="eastAsia"/>
-        </w:rPr>
-        <w:t>var_noise_</w:t>
+      <w:proofErr w:type="spellStart"/>
+      <w:r>
+        <w:rPr>
+          <w:rFonts w:hint="eastAsia"/>
+        </w:rPr>
+        <w:t>var_noise</w:t>
+      </w:r>
+      <w:proofErr w:type="spellEnd"/>
+      <w:r>
+        <w:rPr>
+          <w:rFonts w:hint="eastAsia"/>
+        </w:rPr>
+        <w:t>_</w:t>
       </w:r>
       <w:r>
         <w:rPr>
@@ -1363,6 +1393,7 @@
         </w:rPr>
         <w:t>可以得到校正方程组的第二个公式，其中</w:t>
       </w:r>
+      <w:proofErr w:type="spellStart"/>
       <w:r>
         <w:rPr>
           <w:rFonts w:hint="eastAsia"/>
@@ -1376,30 +1407,35 @@
         </w:rPr>
         <w:t>k</w:t>
       </w:r>
+      <w:proofErr w:type="spellEnd"/>
       <w:r>
         <w:rPr>
           <w:rFonts w:hint="eastAsia"/>
         </w:rPr>
         <w:t>为</w:t>
       </w:r>
+      <w:proofErr w:type="spellStart"/>
       <w:r>
         <w:rPr>
           <w:rFonts w:hint="eastAsia"/>
         </w:rPr>
         <w:t>InterArrival</w:t>
       </w:r>
+      <w:proofErr w:type="spellEnd"/>
       <w:r>
         <w:rPr>
           <w:rFonts w:hint="eastAsia"/>
         </w:rPr>
         <w:t>中得到的</w:t>
       </w:r>
+      <w:proofErr w:type="spellStart"/>
       <w:r>
         <w:rPr>
           <w:rFonts w:hint="eastAsia"/>
         </w:rPr>
         <w:t>t_ts_delta</w:t>
       </w:r>
+      <w:proofErr w:type="spellEnd"/>
       <w:r>
         <w:rPr>
           <w:rFonts w:hint="eastAsia"/>
@@ -2183,7 +2219,15 @@
           <w:rFonts w:hint="eastAsia"/>
           <w:i/>
         </w:rPr>
-        <w:t>(I - K</w:t>
+        <w:t xml:space="preserve">(I - </w:t>
+      </w:r>
+      <w:proofErr w:type="spellStart"/>
+      <w:r>
+        <w:rPr>
+          <w:rFonts w:hint="eastAsia"/>
+          <w:i/>
+        </w:rPr>
+        <w:t>K</w:t>
       </w:r>
       <w:r>
         <w:rPr>
@@ -2198,7 +2242,15 @@
           <w:rFonts w:hint="eastAsia"/>
           <w:i/>
         </w:rPr>
-        <w:t>H)</w:t>
+        <w:t>H</w:t>
+      </w:r>
+      <w:proofErr w:type="spellEnd"/>
+      <w:r>
+        <w:rPr>
+          <w:rFonts w:hint="eastAsia"/>
+          <w:i/>
+        </w:rPr>
+        <w:t>)</w:t>
       </w:r>
       <w:r>
         <w:rPr>
@@ -2853,11 +2905,6 @@
       </w:r>
     </w:p>
     <w:p>
-      <w:pPr>
-        <w:rPr>
-          <w:rFonts w:hint="eastAsia"/>
-        </w:rPr>
-      </w:pPr>
       <w:r>
         <w:rPr>
           <w:rFonts w:hint="eastAsia"/>
@@ -3003,11 +3050,6 @@
       </w:r>
     </w:p>
     <w:p>
-      <w:pPr>
-        <w:rPr>
-          <w:rFonts w:hint="eastAsia"/>
-        </w:rPr>
-      </w:pPr>
       <w:r>
         <w:rPr>
           <w:rFonts w:hint="eastAsia"/>
@@ -3089,13 +3131,7 @@
                     <w:rPr>
                       <w:rFonts w:ascii="Cambria Math" w:hAnsi="Cambria Math"/>
                     </w:rPr>
-                    <m:t>s</m:t>
-                  </m:r>
-                  <m:r>
-                    <w:rPr>
-                      <w:rFonts w:ascii="Cambria Math" w:hAnsi="Cambria Math"/>
-                    </w:rPr>
-                    <m:t>ize_delta</m:t>
+                    <m:t>size_delta</m:t>
                   </m:r>
                 </m:e>
                 <m:e>
@@ -3119,11 +3155,6 @@
       </w:r>
     </w:p>
     <w:p>
-      <w:pPr>
-        <w:rPr>
-          <w:rFonts w:hint="eastAsia"/>
-        </w:rPr>
-      </w:pPr>
       <w:r>
         <w:rPr>
           <w:rFonts w:hint="eastAsia"/>
@@ -3390,13 +3421,7 @@
                         <w:rPr>
                           <w:rFonts w:ascii="Cambria Math" w:hAnsi="Cambria Math"/>
                         </w:rPr>
-                        <m:t>delt</m:t>
-                      </m:r>
-                      <m:r>
-                        <w:rPr>
-                          <w:rFonts w:ascii="Cambria Math" w:hAnsi="Cambria Math"/>
-                        </w:rPr>
-                        <m:t>a</m:t>
+                        <m:t>delta</m:t>
                       </m:r>
                     </m:sub>
                   </m:sSub>
@@ -4087,15 +4112,7 @@
         <w:rPr>
           <w:rFonts w:hint="eastAsia"/>
         </w:rPr>
-        <w:t xml:space="preserve">                           </w:t>
-      </w:r>
-      <w:bookmarkStart w:id="0" w:name="_GoBack"/>
-      <w:bookmarkEnd w:id="0"/>
-      <w:r>
-        <w:rPr>
-          <w:rFonts w:hint="eastAsia"/>
-        </w:rPr>
-        <w:t>(2.10</w:t>
+        <w:t xml:space="preserve">                           (2.10</w:t>
       </w:r>
       <w:r>
         <w:rPr>
